--- a/Docker_Screenshots.docx
+++ b/Docker_Screenshots.docx
@@ -14,260 +14,6 @@
           <w:b/>
           <w:bCs/>
         </w:rPr>
-        <w:t>Running the docker using docker file and pushing the image into docker hub</w:t>
-      </w:r>
-    </w:p>
-    <w:p>
-      <w:r>
-        <w:rPr>
-          <w:noProof/>
-        </w:rPr>
-        <w:drawing>
-          <wp:inline distT="0" distB="0" distL="0" distR="0" wp14:anchorId="70B22C01" wp14:editId="0F6D1358">
-            <wp:extent cx="5731510" cy="3854450"/>
-            <wp:effectExtent l="0" t="0" r="2540" b="0"/>
-            <wp:docPr id="1" name="Picture 1"/>
-            <wp:cNvGraphicFramePr>
-              <a:graphicFrameLocks xmlns:a="http://schemas.openxmlformats.org/drawingml/2006/main" noChangeAspect="1"/>
-            </wp:cNvGraphicFramePr>
-            <a:graphic xmlns:a="http://schemas.openxmlformats.org/drawingml/2006/main">
-              <a:graphicData uri="http://schemas.openxmlformats.org/drawingml/2006/picture">
-                <pic:pic xmlns:pic="http://schemas.openxmlformats.org/drawingml/2006/picture">
-                  <pic:nvPicPr>
-                    <pic:cNvPr id="0" name="Picture 1"/>
-                    <pic:cNvPicPr>
-                      <a:picLocks noChangeAspect="1" noChangeArrowheads="1"/>
-                    </pic:cNvPicPr>
-                  </pic:nvPicPr>
-                  <pic:blipFill>
-                    <a:blip r:embed="rId4">
-                      <a:extLst>
-                        <a:ext uri="{28A0092B-C50C-407E-A947-70E740481C1C}">
-                          <a14:useLocalDpi xmlns:a14="http://schemas.microsoft.com/office/drawing/2010/main" val="0"/>
-                        </a:ext>
-                      </a:extLst>
-                    </a:blip>
-                    <a:srcRect/>
-                    <a:stretch>
-                      <a:fillRect/>
-                    </a:stretch>
-                  </pic:blipFill>
-                  <pic:spPr bwMode="auto">
-                    <a:xfrm>
-                      <a:off x="0" y="0"/>
-                      <a:ext cx="5731510" cy="3854450"/>
-                    </a:xfrm>
-                    <a:prstGeom prst="rect">
-                      <a:avLst/>
-                    </a:prstGeom>
-                    <a:noFill/>
-                    <a:ln>
-                      <a:noFill/>
-                    </a:ln>
-                  </pic:spPr>
-                </pic:pic>
-              </a:graphicData>
-            </a:graphic>
-          </wp:inline>
-        </w:drawing>
-      </w:r>
-    </w:p>
-    <w:p/>
-    <w:p>
-      <w:r>
-        <w:rPr>
-          <w:noProof/>
-        </w:rPr>
-        <w:drawing>
-          <wp:inline distT="0" distB="0" distL="0" distR="0" wp14:anchorId="3DD42F7B" wp14:editId="7E110359">
-            <wp:extent cx="5731510" cy="3223895"/>
-            <wp:effectExtent l="0" t="0" r="2540" b="0"/>
-            <wp:docPr id="2" name="Picture 2"/>
-            <wp:cNvGraphicFramePr>
-              <a:graphicFrameLocks xmlns:a="http://schemas.openxmlformats.org/drawingml/2006/main" noChangeAspect="1"/>
-            </wp:cNvGraphicFramePr>
-            <a:graphic xmlns:a="http://schemas.openxmlformats.org/drawingml/2006/main">
-              <a:graphicData uri="http://schemas.openxmlformats.org/drawingml/2006/picture">
-                <pic:pic xmlns:pic="http://schemas.openxmlformats.org/drawingml/2006/picture">
-                  <pic:nvPicPr>
-                    <pic:cNvPr id="0" name="Picture 3"/>
-                    <pic:cNvPicPr>
-                      <a:picLocks noChangeAspect="1" noChangeArrowheads="1"/>
-                    </pic:cNvPicPr>
-                  </pic:nvPicPr>
-                  <pic:blipFill>
-                    <a:blip r:embed="rId5" cstate="print">
-                      <a:extLst>
-                        <a:ext uri="{28A0092B-C50C-407E-A947-70E740481C1C}">
-                          <a14:useLocalDpi xmlns:a14="http://schemas.microsoft.com/office/drawing/2010/main" val="0"/>
-                        </a:ext>
-                      </a:extLst>
-                    </a:blip>
-                    <a:srcRect/>
-                    <a:stretch>
-                      <a:fillRect/>
-                    </a:stretch>
-                  </pic:blipFill>
-                  <pic:spPr bwMode="auto">
-                    <a:xfrm>
-                      <a:off x="0" y="0"/>
-                      <a:ext cx="5731510" cy="3223895"/>
-                    </a:xfrm>
-                    <a:prstGeom prst="rect">
-                      <a:avLst/>
-                    </a:prstGeom>
-                    <a:noFill/>
-                    <a:ln>
-                      <a:noFill/>
-                    </a:ln>
-                  </pic:spPr>
-                </pic:pic>
-              </a:graphicData>
-            </a:graphic>
-          </wp:inline>
-        </w:drawing>
-      </w:r>
-    </w:p>
-    <w:p/>
-    <w:p>
-      <w:r>
-        <w:rPr>
-          <w:noProof/>
-        </w:rPr>
-        <w:lastRenderedPageBreak/>
-        <w:drawing>
-          <wp:inline distT="0" distB="0" distL="0" distR="0" wp14:anchorId="61DD3446" wp14:editId="4C2FB047">
-            <wp:extent cx="5731510" cy="3258185"/>
-            <wp:effectExtent l="0" t="0" r="2540" b="0"/>
-            <wp:docPr id="3" name="Picture 3"/>
-            <wp:cNvGraphicFramePr>
-              <a:graphicFrameLocks xmlns:a="http://schemas.openxmlformats.org/drawingml/2006/main" noChangeAspect="1"/>
-            </wp:cNvGraphicFramePr>
-            <a:graphic xmlns:a="http://schemas.openxmlformats.org/drawingml/2006/main">
-              <a:graphicData uri="http://schemas.openxmlformats.org/drawingml/2006/picture">
-                <pic:pic xmlns:pic="http://schemas.openxmlformats.org/drawingml/2006/picture">
-                  <pic:nvPicPr>
-                    <pic:cNvPr id="0" name="Picture 5"/>
-                    <pic:cNvPicPr>
-                      <a:picLocks noChangeAspect="1" noChangeArrowheads="1"/>
-                    </pic:cNvPicPr>
-                  </pic:nvPicPr>
-                  <pic:blipFill>
-                    <a:blip r:embed="rId6">
-                      <a:extLst>
-                        <a:ext uri="{28A0092B-C50C-407E-A947-70E740481C1C}">
-                          <a14:useLocalDpi xmlns:a14="http://schemas.microsoft.com/office/drawing/2010/main" val="0"/>
-                        </a:ext>
-                      </a:extLst>
-                    </a:blip>
-                    <a:srcRect/>
-                    <a:stretch>
-                      <a:fillRect/>
-                    </a:stretch>
-                  </pic:blipFill>
-                  <pic:spPr bwMode="auto">
-                    <a:xfrm>
-                      <a:off x="0" y="0"/>
-                      <a:ext cx="5731510" cy="3258185"/>
-                    </a:xfrm>
-                    <a:prstGeom prst="rect">
-                      <a:avLst/>
-                    </a:prstGeom>
-                    <a:noFill/>
-                    <a:ln>
-                      <a:noFill/>
-                    </a:ln>
-                  </pic:spPr>
-                </pic:pic>
-              </a:graphicData>
-            </a:graphic>
-          </wp:inline>
-        </w:drawing>
-      </w:r>
-    </w:p>
-    <w:p/>
-    <w:p>
-      <w:r>
-        <w:rPr>
-          <w:noProof/>
-        </w:rPr>
-        <w:drawing>
-          <wp:inline distT="0" distB="0" distL="0" distR="0" wp14:anchorId="273CF3F7" wp14:editId="53184EEF">
-            <wp:extent cx="5731510" cy="4027805"/>
-            <wp:effectExtent l="0" t="0" r="2540" b="0"/>
-            <wp:docPr id="4" name="Picture 4"/>
-            <wp:cNvGraphicFramePr>
-              <a:graphicFrameLocks xmlns:a="http://schemas.openxmlformats.org/drawingml/2006/main" noChangeAspect="1"/>
-            </wp:cNvGraphicFramePr>
-            <a:graphic xmlns:a="http://schemas.openxmlformats.org/drawingml/2006/main">
-              <a:graphicData uri="http://schemas.openxmlformats.org/drawingml/2006/picture">
-                <pic:pic xmlns:pic="http://schemas.openxmlformats.org/drawingml/2006/picture">
-                  <pic:nvPicPr>
-                    <pic:cNvPr id="0" name="Picture 7"/>
-                    <pic:cNvPicPr>
-                      <a:picLocks noChangeAspect="1" noChangeArrowheads="1"/>
-                    </pic:cNvPicPr>
-                  </pic:nvPicPr>
-                  <pic:blipFill>
-                    <a:blip r:embed="rId7">
-                      <a:extLst>
-                        <a:ext uri="{28A0092B-C50C-407E-A947-70E740481C1C}">
-                          <a14:useLocalDpi xmlns:a14="http://schemas.microsoft.com/office/drawing/2010/main" val="0"/>
-                        </a:ext>
-                      </a:extLst>
-                    </a:blip>
-                    <a:srcRect/>
-                    <a:stretch>
-                      <a:fillRect/>
-                    </a:stretch>
-                  </pic:blipFill>
-                  <pic:spPr bwMode="auto">
-                    <a:xfrm>
-                      <a:off x="0" y="0"/>
-                      <a:ext cx="5731510" cy="4027805"/>
-                    </a:xfrm>
-                    <a:prstGeom prst="rect">
-                      <a:avLst/>
-                    </a:prstGeom>
-                    <a:noFill/>
-                    <a:ln>
-                      <a:noFill/>
-                    </a:ln>
-                  </pic:spPr>
-                </pic:pic>
-              </a:graphicData>
-            </a:graphic>
-          </wp:inline>
-        </w:drawing>
-      </w:r>
-    </w:p>
-    <w:p/>
-    <w:p>
-      <w:pPr>
-        <w:rPr>
-          <w:noProof/>
-        </w:rPr>
-      </w:pPr>
-      <w:r>
-        <w:rPr>
-          <w:noProof/>
-        </w:rPr>
-        <w:br w:type="page"/>
-      </w:r>
-    </w:p>
-    <w:p>
-      <w:pPr>
-        <w:rPr>
-          <w:b/>
-          <w:bCs/>
-        </w:rPr>
-      </w:pPr>
-      <w:r>
-        <w:rPr>
-          <w:b/>
-          <w:bCs/>
-        </w:rPr>
-        <w:lastRenderedPageBreak/>
         <w:t>Docker compose in windows system</w:t>
       </w:r>
       <w:r>
@@ -307,7 +53,7 @@
                     </pic:cNvPicPr>
                   </pic:nvPicPr>
                   <pic:blipFill>
-                    <a:blip r:embed="rId8">
+                    <a:blip r:embed="rId4">
                       <a:extLst>
                         <a:ext uri="{28A0092B-C50C-407E-A947-70E740481C1C}">
                           <a14:useLocalDpi xmlns:a14="http://schemas.microsoft.com/office/drawing/2010/main" val="0"/>
@@ -351,6 +97,68 @@
           <w:noProof/>
         </w:rPr>
         <w:drawing>
+          <wp:inline distT="0" distB="0" distL="0" distR="0" wp14:anchorId="63BF783A" wp14:editId="2FC1B0D0">
+            <wp:extent cx="5731510" cy="3693795"/>
+            <wp:effectExtent l="0" t="0" r="2540" b="1905"/>
+            <wp:docPr id="10" name="Picture 10"/>
+            <wp:cNvGraphicFramePr>
+              <a:graphicFrameLocks xmlns:a="http://schemas.openxmlformats.org/drawingml/2006/main" noChangeAspect="1"/>
+            </wp:cNvGraphicFramePr>
+            <a:graphic xmlns:a="http://schemas.openxmlformats.org/drawingml/2006/main">
+              <a:graphicData uri="http://schemas.openxmlformats.org/drawingml/2006/picture">
+                <pic:pic xmlns:pic="http://schemas.openxmlformats.org/drawingml/2006/picture">
+                  <pic:nvPicPr>
+                    <pic:cNvPr id="0" name="Picture 1"/>
+                    <pic:cNvPicPr>
+                      <a:picLocks noChangeAspect="1" noChangeArrowheads="1"/>
+                    </pic:cNvPicPr>
+                  </pic:nvPicPr>
+                  <pic:blipFill>
+                    <a:blip r:embed="rId5">
+                      <a:extLst>
+                        <a:ext uri="{28A0092B-C50C-407E-A947-70E740481C1C}">
+                          <a14:useLocalDpi xmlns:a14="http://schemas.microsoft.com/office/drawing/2010/main" val="0"/>
+                        </a:ext>
+                      </a:extLst>
+                    </a:blip>
+                    <a:srcRect/>
+                    <a:stretch>
+                      <a:fillRect/>
+                    </a:stretch>
+                  </pic:blipFill>
+                  <pic:spPr bwMode="auto">
+                    <a:xfrm>
+                      <a:off x="0" y="0"/>
+                      <a:ext cx="5731510" cy="3693795"/>
+                    </a:xfrm>
+                    <a:prstGeom prst="rect">
+                      <a:avLst/>
+                    </a:prstGeom>
+                    <a:noFill/>
+                    <a:ln>
+                      <a:noFill/>
+                    </a:ln>
+                  </pic:spPr>
+                </pic:pic>
+              </a:graphicData>
+            </a:graphic>
+          </wp:inline>
+        </w:drawing>
+      </w:r>
+    </w:p>
+    <w:p>
+      <w:pPr>
+        <w:rPr>
+          <w:b/>
+          <w:bCs/>
+        </w:rPr>
+      </w:pPr>
+      <w:r>
+        <w:rPr>
+          <w:noProof/>
+        </w:rPr>
+        <w:lastRenderedPageBreak/>
+        <w:drawing>
           <wp:inline distT="0" distB="0" distL="0" distR="0" wp14:anchorId="4F4A263D" wp14:editId="7CC1BBF3">
             <wp:extent cx="6560820" cy="4592865"/>
             <wp:effectExtent l="0" t="0" r="0" b="0"/>
@@ -368,7 +176,7 @@
                     </pic:cNvPicPr>
                   </pic:nvPicPr>
                   <pic:blipFill>
-                    <a:blip r:embed="rId9">
+                    <a:blip r:embed="rId6">
                       <a:extLst>
                         <a:ext uri="{28A0092B-C50C-407E-A947-70E740481C1C}">
                           <a14:useLocalDpi xmlns:a14="http://schemas.microsoft.com/office/drawing/2010/main" val="0"/>
@@ -419,7 +227,6 @@
         <w:rPr>
           <w:noProof/>
         </w:rPr>
-        <w:lastRenderedPageBreak/>
         <w:drawing>
           <wp:inline distT="0" distB="0" distL="0" distR="0" wp14:anchorId="66198681" wp14:editId="33553679">
             <wp:extent cx="6563712" cy="3550920"/>
@@ -438,7 +245,7 @@
                     </pic:cNvPicPr>
                   </pic:nvPicPr>
                   <pic:blipFill>
-                    <a:blip r:embed="rId10" cstate="print">
+                    <a:blip r:embed="rId7" cstate="print">
                       <a:extLst>
                         <a:ext uri="{28A0092B-C50C-407E-A947-70E740481C1C}">
                           <a14:useLocalDpi xmlns:a14="http://schemas.microsoft.com/office/drawing/2010/main" val="0"/>
@@ -481,6 +288,68 @@
         <w:rPr>
           <w:noProof/>
         </w:rPr>
+        <w:lastRenderedPageBreak/>
+        <w:drawing>
+          <wp:inline distT="0" distB="0" distL="0" distR="0" wp14:anchorId="1D226491" wp14:editId="1BBFC4B2">
+            <wp:extent cx="6553200" cy="2848965"/>
+            <wp:effectExtent l="0" t="0" r="0" b="8890"/>
+            <wp:docPr id="9" name="Picture 9"/>
+            <wp:cNvGraphicFramePr>
+              <a:graphicFrameLocks xmlns:a="http://schemas.openxmlformats.org/drawingml/2006/main" noChangeAspect="1"/>
+            </wp:cNvGraphicFramePr>
+            <a:graphic xmlns:a="http://schemas.openxmlformats.org/drawingml/2006/main">
+              <a:graphicData uri="http://schemas.openxmlformats.org/drawingml/2006/picture">
+                <pic:pic xmlns:pic="http://schemas.openxmlformats.org/drawingml/2006/picture">
+                  <pic:nvPicPr>
+                    <pic:cNvPr id="0" name="Picture 1"/>
+                    <pic:cNvPicPr>
+                      <a:picLocks noChangeAspect="1" noChangeArrowheads="1"/>
+                    </pic:cNvPicPr>
+                  </pic:nvPicPr>
+                  <pic:blipFill>
+                    <a:blip r:embed="rId8">
+                      <a:extLst>
+                        <a:ext uri="{28A0092B-C50C-407E-A947-70E740481C1C}">
+                          <a14:useLocalDpi xmlns:a14="http://schemas.microsoft.com/office/drawing/2010/main" val="0"/>
+                        </a:ext>
+                      </a:extLst>
+                    </a:blip>
+                    <a:srcRect/>
+                    <a:stretch>
+                      <a:fillRect/>
+                    </a:stretch>
+                  </pic:blipFill>
+                  <pic:spPr bwMode="auto">
+                    <a:xfrm>
+                      <a:off x="0" y="0"/>
+                      <a:ext cx="6572080" cy="2857173"/>
+                    </a:xfrm>
+                    <a:prstGeom prst="rect">
+                      <a:avLst/>
+                    </a:prstGeom>
+                    <a:noFill/>
+                    <a:ln>
+                      <a:noFill/>
+                    </a:ln>
+                  </pic:spPr>
+                </pic:pic>
+              </a:graphicData>
+            </a:graphic>
+          </wp:inline>
+        </w:drawing>
+      </w:r>
+    </w:p>
+    <w:p>
+      <w:pPr>
+        <w:rPr>
+          <w:b/>
+          <w:bCs/>
+        </w:rPr>
+      </w:pPr>
+      <w:r>
+        <w:rPr>
+          <w:noProof/>
+        </w:rPr>
         <w:drawing>
           <wp:inline distT="0" distB="0" distL="0" distR="0" wp14:anchorId="2877ABE2" wp14:editId="5B28F66A">
             <wp:extent cx="6512972" cy="3482340"/>
@@ -499,7 +368,7 @@
                     </pic:cNvPicPr>
                   </pic:nvPicPr>
                   <pic:blipFill>
-                    <a:blip r:embed="rId11" cstate="print">
+                    <a:blip r:embed="rId9" cstate="print">
                       <a:extLst>
                         <a:ext uri="{28A0092B-C50C-407E-A947-70E740481C1C}">
                           <a14:useLocalDpi xmlns:a14="http://schemas.microsoft.com/office/drawing/2010/main" val="0"/>
@@ -530,6 +399,22 @@
           </wp:inline>
         </w:drawing>
       </w:r>
+    </w:p>
+    <w:p>
+      <w:pPr>
+        <w:rPr>
+          <w:b/>
+          <w:bCs/>
+        </w:rPr>
+      </w:pPr>
+    </w:p>
+    <w:p>
+      <w:pPr>
+        <w:rPr>
+          <w:b/>
+          <w:bCs/>
+        </w:rPr>
+      </w:pPr>
     </w:p>
     <w:sectPr>
       <w:pgSz w:w="11906" w:h="16838"/>
